--- a/How to Create a masternode on IhostMN/How to create a masternode on IhostMN.docx
+++ b/How to Create a masternode on IhostMN/How to create a masternode on IhostMN.docx
@@ -861,7 +861,22 @@
       </w:pPr>
       <w:r>
         <w:rPr/>
-        <w:t>To create a masternode we need to send exactly 4000 MONK to ourselves, to do that we need to click on “Receive” in the left menu, to generate a new address, and give it a name (the one required by ihostmn.com).</w:t>
+        <w:t>To create a masternode we need to send exactly 4000 MONK to ourselves, to do that we need to click on “Receive” in the left menu, to generate a new address, and give it a name (</w:t>
+      </w:r>
+      <w:r>
+        <w:rPr>
+          <w:rFonts w:eastAsia="Arial" w:cs="Arial"/>
+          <w:color w:val="auto"/>
+          <w:kern w:val="0"/>
+          <w:sz w:val="22"/>
+          <w:szCs w:val="22"/>
+          <w:lang w:val="en-US" w:eastAsia="zh-CN" w:bidi="hi-IN"/>
+        </w:rPr>
+        <w:t>for example MN1</w:t>
+      </w:r>
+      <w:r>
+        <w:rPr/>
+        <w:t>).</w:t>
         <w:br/>
         <w:br/>
       </w:r>
